--- a/db/musicandhistory/1850 copy.docx
+++ b/db/musicandhistory/1850 copy.docx
@@ -732,6 +732,19 @@
       </w:pPr>
       <w:r>
         <w:rPr>
+          <w:color w:val="000000"/>
+        </w:rPr>
+        <w:t>Timothy Evans is hanged in Pentonville Prison, London for the murder of his wife and daughter.  In 1953, John Christie will confess to the crime.</w:t>
+      </w:r>
+    </w:p>
+    <w:p>
+      <w:pPr>
+        <w:rPr>
+          <w:color w:val="000000"/>
+        </w:rPr>
+      </w:pPr>
+      <w:r>
+        <w:rPr>
           <w:b/>
           <w:color w:val="000000"/>
         </w:rPr>
@@ -4362,7 +4375,10 @@
         <w:t xml:space="preserve">10 </w:t>
       </w:r>
       <w:r>
-        <w:t>January 2016</w:t>
+        <w:t>June</w:t>
+      </w:r>
+      <w:r>
+        <w:t xml:space="preserve"> 2016</w:t>
       </w:r>
     </w:p>
     <w:p/>
